--- a/page/eb09/s01/2-page-docx/eb09-s01-0155.docx
+++ b/page/eb09/s01/2-page-docx/eb09-s01-0155.docx
@@ -4,7 +4,7 @@
   <w:body>
     <w:p>
       <w:pPr>
-        <w:pStyle w:val="Style2"/>
+        <w:pStyle w:val="Style3"/>
         <w:keepNext w:val="0"/>
         <w:keepLines w:val="0"/>
         <w:widowControl w:val="0"/>
@@ -16,6 +16,8 @@
       </w:pPr>
       <w:r>
         <w:rPr>
+          <w:rFonts w:ascii="Times New Roman" w:eastAsia="Times New Roman" w:hAnsi="Times New Roman" w:cs="Times New Roman"/>
+          <w:color w:val="000000"/>
           <w:spacing w:val="0"/>
           <w:w w:val="100"/>
           <w:position w:val="0"/>
@@ -37,7 +39,7 @@
     </w:p>
     <w:p>
       <w:pPr>
-        <w:pStyle w:val="Style2"/>
+        <w:pStyle w:val="Style3"/>
         <w:keepNext w:val="0"/>
         <w:keepLines w:val="0"/>
         <w:widowControl w:val="0"/>
@@ -49,6 +51,8 @@
       </w:pPr>
       <w:r>
         <w:rPr>
+          <w:rFonts w:ascii="Times New Roman" w:eastAsia="Times New Roman" w:hAnsi="Times New Roman" w:cs="Times New Roman"/>
+          <w:color w:val="000000"/>
           <w:spacing w:val="0"/>
           <w:w w:val="100"/>
           <w:position w:val="0"/>
@@ -61,8 +65,10 @@
       </w:r>
       <w:r>
         <w:rPr>
-          <w:i/>
-          <w:iCs/>
+          <w:rFonts w:ascii="Times New Roman" w:eastAsia="Times New Roman" w:hAnsi="Times New Roman" w:cs="Times New Roman"/>
+          <w:i/>
+          <w:iCs/>
+          <w:color w:val="000000"/>
           <w:spacing w:val="0"/>
           <w:w w:val="100"/>
           <w:position w:val="0"/>
@@ -73,6 +79,8 @@
       </w:r>
       <w:r>
         <w:rPr>
+          <w:rFonts w:ascii="Times New Roman" w:eastAsia="Times New Roman" w:hAnsi="Times New Roman" w:cs="Times New Roman"/>
+          <w:color w:val="000000"/>
           <w:spacing w:val="0"/>
           <w:w w:val="100"/>
           <w:position w:val="0"/>
@@ -88,7 +96,7 @@
     </w:p>
     <w:p>
       <w:pPr>
-        <w:pStyle w:val="Style2"/>
+        <w:pStyle w:val="Style3"/>
         <w:keepNext w:val="0"/>
         <w:keepLines w:val="0"/>
         <w:widowControl w:val="0"/>
@@ -100,6 +108,8 @@
       </w:pPr>
       <w:r>
         <w:rPr>
+          <w:rFonts w:ascii="Times New Roman" w:eastAsia="Times New Roman" w:hAnsi="Times New Roman" w:cs="Times New Roman"/>
+          <w:color w:val="000000"/>
           <w:spacing w:val="0"/>
           <w:w w:val="100"/>
           <w:position w:val="0"/>
@@ -114,8 +124,10 @@
       </w:r>
       <w:r>
         <w:rPr>
-          <w:i/>
-          <w:iCs/>
+          <w:rFonts w:ascii="Times New Roman" w:eastAsia="Times New Roman" w:hAnsi="Times New Roman" w:cs="Times New Roman"/>
+          <w:i/>
+          <w:iCs/>
+          <w:color w:val="000000"/>
           <w:spacing w:val="0"/>
           <w:w w:val="100"/>
           <w:position w:val="0"/>
@@ -126,6 +138,8 @@
       </w:r>
       <w:r>
         <w:rPr>
+          <w:rFonts w:ascii="Times New Roman" w:eastAsia="Times New Roman" w:hAnsi="Times New Roman" w:cs="Times New Roman"/>
+          <w:color w:val="000000"/>
           <w:spacing w:val="0"/>
           <w:w w:val="100"/>
           <w:position w:val="0"/>
@@ -136,8 +150,10 @@
       </w:r>
       <w:r>
         <w:rPr>
-          <w:i/>
-          <w:iCs/>
+          <w:rFonts w:ascii="Times New Roman" w:eastAsia="Times New Roman" w:hAnsi="Times New Roman" w:cs="Times New Roman"/>
+          <w:i/>
+          <w:iCs/>
+          <w:color w:val="000000"/>
           <w:spacing w:val="0"/>
           <w:w w:val="100"/>
           <w:position w:val="0"/>
@@ -148,8 +164,10 @@
       </w:r>
       <w:r>
         <w:rPr>
-          <w:i/>
-          <w:iCs/>
+          <w:rFonts w:ascii="Times New Roman" w:eastAsia="Times New Roman" w:hAnsi="Times New Roman" w:cs="Times New Roman"/>
+          <w:i/>
+          <w:iCs/>
+          <w:color w:val="000000"/>
           <w:spacing w:val="0"/>
           <w:w w:val="100"/>
           <w:position w:val="0"/>
@@ -160,8 +178,10 @@
       </w:r>
       <w:r>
         <w:rPr>
-          <w:i/>
-          <w:iCs/>
+          <w:rFonts w:ascii="Times New Roman" w:eastAsia="Times New Roman" w:hAnsi="Times New Roman" w:cs="Times New Roman"/>
+          <w:i/>
+          <w:iCs/>
+          <w:color w:val="000000"/>
           <w:spacing w:val="0"/>
           <w:w w:val="100"/>
           <w:position w:val="0"/>
@@ -172,6 +192,8 @@
       </w:r>
       <w:r>
         <w:rPr>
+          <w:rFonts w:ascii="Times New Roman" w:eastAsia="Times New Roman" w:hAnsi="Times New Roman" w:cs="Times New Roman"/>
+          <w:color w:val="000000"/>
           <w:spacing w:val="0"/>
           <w:w w:val="100"/>
           <w:position w:val="0"/>
@@ -183,7 +205,7 @@
     </w:p>
     <w:p>
       <w:pPr>
-        <w:pStyle w:val="Style2"/>
+        <w:pStyle w:val="Style3"/>
         <w:keepNext w:val="0"/>
         <w:keepLines w:val="0"/>
         <w:widowControl w:val="0"/>
@@ -195,6 +217,8 @@
       </w:pPr>
       <w:r>
         <w:rPr>
+          <w:rFonts w:ascii="Times New Roman" w:eastAsia="Times New Roman" w:hAnsi="Times New Roman" w:cs="Times New Roman"/>
+          <w:color w:val="000000"/>
           <w:spacing w:val="0"/>
           <w:w w:val="100"/>
           <w:position w:val="0"/>
@@ -205,8 +229,10 @@
       </w:r>
       <w:r>
         <w:rPr>
-          <w:i/>
-          <w:iCs/>
+          <w:rFonts w:ascii="Times New Roman" w:eastAsia="Times New Roman" w:hAnsi="Times New Roman" w:cs="Times New Roman"/>
+          <w:i/>
+          <w:iCs/>
+          <w:color w:val="000000"/>
           <w:spacing w:val="0"/>
           <w:w w:val="100"/>
           <w:position w:val="0"/>
@@ -217,6 +243,8 @@
       </w:r>
       <w:r>
         <w:rPr>
+          <w:rFonts w:ascii="Times New Roman" w:eastAsia="Times New Roman" w:hAnsi="Times New Roman" w:cs="Times New Roman"/>
+          <w:color w:val="000000"/>
           <w:spacing w:val="0"/>
           <w:w w:val="100"/>
           <w:position w:val="0"/>
@@ -227,6 +255,8 @@
       </w:r>
       <w:r>
         <w:rPr>
+          <w:rFonts w:ascii="Times New Roman" w:eastAsia="Times New Roman" w:hAnsi="Times New Roman" w:cs="Times New Roman"/>
+          <w:color w:val="000000"/>
           <w:spacing w:val="0"/>
           <w:w w:val="100"/>
           <w:position w:val="0"/>
@@ -237,6 +267,8 @@
       </w:r>
       <w:r>
         <w:rPr>
+          <w:rFonts w:ascii="Times New Roman" w:eastAsia="Times New Roman" w:hAnsi="Times New Roman" w:cs="Times New Roman"/>
+          <w:color w:val="000000"/>
           <w:spacing w:val="0"/>
           <w:w w:val="100"/>
           <w:position w:val="0"/>
@@ -249,8 +281,10 @@
       </w:r>
       <w:r>
         <w:rPr>
-          <w:i/>
-          <w:iCs/>
+          <w:rFonts w:ascii="Times New Roman" w:eastAsia="Times New Roman" w:hAnsi="Times New Roman" w:cs="Times New Roman"/>
+          <w:i/>
+          <w:iCs/>
+          <w:color w:val="000000"/>
           <w:spacing w:val="0"/>
           <w:w w:val="100"/>
           <w:position w:val="0"/>
@@ -261,6 +295,8 @@
       </w:r>
       <w:r>
         <w:rPr>
+          <w:rFonts w:ascii="Times New Roman" w:eastAsia="Times New Roman" w:hAnsi="Times New Roman" w:cs="Times New Roman"/>
+          <w:color w:val="000000"/>
           <w:spacing w:val="0"/>
           <w:w w:val="100"/>
           <w:position w:val="0"/>
@@ -273,8 +309,10 @@
       </w:r>
       <w:r>
         <w:rPr>
-          <w:i/>
-          <w:iCs/>
+          <w:rFonts w:ascii="Times New Roman" w:eastAsia="Times New Roman" w:hAnsi="Times New Roman" w:cs="Times New Roman"/>
+          <w:i/>
+          <w:iCs/>
+          <w:color w:val="000000"/>
           <w:spacing w:val="0"/>
           <w:w w:val="100"/>
           <w:position w:val="0"/>
@@ -285,6 +323,8 @@
       </w:r>
       <w:r>
         <w:rPr>
+          <w:rFonts w:ascii="Times New Roman" w:eastAsia="Times New Roman" w:hAnsi="Times New Roman" w:cs="Times New Roman"/>
+          <w:color w:val="000000"/>
           <w:spacing w:val="0"/>
           <w:w w:val="100"/>
           <w:position w:val="0"/>
@@ -296,7 +336,7 @@
     </w:p>
     <w:p>
       <w:pPr>
-        <w:pStyle w:val="Style2"/>
+        <w:pStyle w:val="Style3"/>
         <w:keepNext w:val="0"/>
         <w:keepLines w:val="0"/>
         <w:widowControl w:val="0"/>
@@ -308,6 +348,8 @@
       </w:pPr>
       <w:r>
         <w:rPr>
+          <w:rFonts w:ascii="Times New Roman" w:eastAsia="Times New Roman" w:hAnsi="Times New Roman" w:cs="Times New Roman"/>
+          <w:color w:val="000000"/>
           <w:spacing w:val="0"/>
           <w:w w:val="100"/>
           <w:position w:val="0"/>
@@ -318,6 +360,8 @@
       </w:r>
       <w:r>
         <w:rPr>
+          <w:rFonts w:ascii="Times New Roman" w:eastAsia="Times New Roman" w:hAnsi="Times New Roman" w:cs="Times New Roman"/>
+          <w:color w:val="000000"/>
           <w:spacing w:val="0"/>
           <w:w w:val="100"/>
           <w:position w:val="0"/>
@@ -328,6 +372,8 @@
       </w:r>
       <w:r>
         <w:rPr>
+          <w:rFonts w:ascii="Times New Roman" w:eastAsia="Times New Roman" w:hAnsi="Times New Roman" w:cs="Times New Roman"/>
+          <w:color w:val="000000"/>
           <w:spacing w:val="0"/>
           <w:w w:val="100"/>
           <w:position w:val="0"/>
@@ -339,7 +385,7 @@
     </w:p>
     <w:p>
       <w:pPr>
-        <w:pStyle w:val="Style2"/>
+        <w:pStyle w:val="Style3"/>
         <w:keepNext w:val="0"/>
         <w:keepLines w:val="0"/>
         <w:widowControl w:val="0"/>
@@ -358,8 +404,22 @@
       </w:pPr>
       <w:r>
         <w:rPr>
-          <w:i/>
-          <w:iCs/>
+          <w:rFonts w:ascii="Times New Roman" w:eastAsia="Times New Roman" w:hAnsi="Times New Roman" w:cs="Times New Roman"/>
+          <w:color w:val="000000"/>
+          <w:spacing w:val="0"/>
+          <w:w w:val="100"/>
+          <w:position w:val="0"/>
+          <w:shd w:val="clear" w:color="auto" w:fill="auto"/>
+          <w:lang w:val="en-US" w:eastAsia="en-US" w:bidi="en-US"/>
+        </w:rPr>
+        <w:t xml:space="preserve"> </w:t>
+      </w:r>
+      <w:r>
+        <w:rPr>
+          <w:rFonts w:ascii="Times New Roman" w:eastAsia="Times New Roman" w:hAnsi="Times New Roman" w:cs="Times New Roman"/>
+          <w:i/>
+          <w:iCs/>
+          <w:color w:val="000000"/>
           <w:spacing w:val="0"/>
           <w:w w:val="100"/>
           <w:position w:val="0"/>
@@ -370,8 +430,10 @@
       </w:r>
       <w:r>
         <w:rPr>
-          <w:i/>
-          <w:iCs/>
+          <w:rFonts w:ascii="Times New Roman" w:eastAsia="Times New Roman" w:hAnsi="Times New Roman" w:cs="Times New Roman"/>
+          <w:i/>
+          <w:iCs/>
+          <w:color w:val="000000"/>
           <w:spacing w:val="0"/>
           <w:w w:val="100"/>
           <w:position w:val="0"/>
@@ -382,8 +444,10 @@
       </w:r>
       <w:r>
         <w:rPr>
-          <w:i/>
-          <w:iCs/>
+          <w:rFonts w:ascii="Times New Roman" w:eastAsia="Times New Roman" w:hAnsi="Times New Roman" w:cs="Times New Roman"/>
+          <w:i/>
+          <w:iCs/>
+          <w:color w:val="000000"/>
           <w:spacing w:val="0"/>
           <w:w w:val="100"/>
           <w:position w:val="0"/>
@@ -394,6 +458,8 @@
       </w:r>
       <w:r>
         <w:rPr>
+          <w:rFonts w:ascii="Times New Roman" w:eastAsia="Times New Roman" w:hAnsi="Times New Roman" w:cs="Times New Roman"/>
+          <w:color w:val="000000"/>
           <w:spacing w:val="0"/>
           <w:w w:val="100"/>
           <w:position w:val="0"/>
@@ -404,6 +470,8 @@
       </w:r>
       <w:r>
         <w:rPr>
+          <w:rFonts w:ascii="Times New Roman" w:eastAsia="Times New Roman" w:hAnsi="Times New Roman" w:cs="Times New Roman"/>
+          <w:color w:val="000000"/>
           <w:spacing w:val="0"/>
           <w:w w:val="100"/>
           <w:position w:val="0"/>
@@ -414,6 +482,8 @@
       </w:r>
       <w:r>
         <w:rPr>
+          <w:rFonts w:ascii="Times New Roman" w:eastAsia="Times New Roman" w:hAnsi="Times New Roman" w:cs="Times New Roman"/>
+          <w:color w:val="000000"/>
           <w:spacing w:val="0"/>
           <w:w w:val="100"/>
           <w:position w:val="0"/>
@@ -424,8 +494,10 @@
       </w:r>
       <w:r>
         <w:rPr>
-          <w:i/>
-          <w:iCs/>
+          <w:rFonts w:ascii="Times New Roman" w:eastAsia="Times New Roman" w:hAnsi="Times New Roman" w:cs="Times New Roman"/>
+          <w:i/>
+          <w:iCs/>
+          <w:color w:val="000000"/>
           <w:spacing w:val="0"/>
           <w:w w:val="100"/>
           <w:position w:val="0"/>
@@ -436,8 +508,10 @@
       </w:r>
       <w:r>
         <w:rPr>
-          <w:i/>
-          <w:iCs/>
+          <w:rFonts w:ascii="Times New Roman" w:eastAsia="Times New Roman" w:hAnsi="Times New Roman" w:cs="Times New Roman"/>
+          <w:i/>
+          <w:iCs/>
+          <w:color w:val="000000"/>
           <w:spacing w:val="0"/>
           <w:w w:val="100"/>
           <w:position w:val="0"/>
@@ -448,8 +522,10 @@
       </w:r>
       <w:r>
         <w:rPr>
-          <w:i/>
-          <w:iCs/>
+          <w:rFonts w:ascii="Times New Roman" w:eastAsia="Times New Roman" w:hAnsi="Times New Roman" w:cs="Times New Roman"/>
+          <w:i/>
+          <w:iCs/>
+          <w:color w:val="000000"/>
           <w:spacing w:val="0"/>
           <w:w w:val="100"/>
           <w:position w:val="0"/>
@@ -460,8 +536,10 @@
       </w:r>
       <w:r>
         <w:rPr>
-          <w:i/>
-          <w:iCs/>
+          <w:rFonts w:ascii="Times New Roman" w:eastAsia="Times New Roman" w:hAnsi="Times New Roman" w:cs="Times New Roman"/>
+          <w:i/>
+          <w:iCs/>
+          <w:color w:val="000000"/>
           <w:spacing w:val="0"/>
           <w:w w:val="100"/>
           <w:position w:val="0"/>
@@ -472,8 +550,10 @@
       </w:r>
       <w:r>
         <w:rPr>
-          <w:i/>
-          <w:iCs/>
+          <w:rFonts w:ascii="Times New Roman" w:eastAsia="Times New Roman" w:hAnsi="Times New Roman" w:cs="Times New Roman"/>
+          <w:i/>
+          <w:iCs/>
+          <w:color w:val="000000"/>
           <w:spacing w:val="0"/>
           <w:w w:val="100"/>
           <w:position w:val="0"/>
@@ -484,8 +564,10 @@
       </w:r>
       <w:r>
         <w:rPr>
-          <w:i/>
-          <w:iCs/>
+          <w:rFonts w:ascii="Times New Roman" w:eastAsia="Times New Roman" w:hAnsi="Times New Roman" w:cs="Times New Roman"/>
+          <w:i/>
+          <w:iCs/>
+          <w:color w:val="000000"/>
           <w:spacing w:val="0"/>
           <w:w w:val="100"/>
           <w:position w:val="0"/>
@@ -496,8 +578,10 @@
       </w:r>
       <w:r>
         <w:rPr>
-          <w:i/>
-          <w:iCs/>
+          <w:rFonts w:ascii="Times New Roman" w:eastAsia="Times New Roman" w:hAnsi="Times New Roman" w:cs="Times New Roman"/>
+          <w:i/>
+          <w:iCs/>
+          <w:color w:val="000000"/>
           <w:spacing w:val="0"/>
           <w:w w:val="100"/>
           <w:position w:val="0"/>
@@ -508,8 +592,10 @@
       </w:r>
       <w:r>
         <w:rPr>
-          <w:i/>
-          <w:iCs/>
+          <w:rFonts w:ascii="Times New Roman" w:eastAsia="Times New Roman" w:hAnsi="Times New Roman" w:cs="Times New Roman"/>
+          <w:i/>
+          <w:iCs/>
+          <w:color w:val="000000"/>
           <w:spacing w:val="0"/>
           <w:w w:val="100"/>
           <w:position w:val="0"/>
@@ -520,8 +606,10 @@
       </w:r>
       <w:r>
         <w:rPr>
-          <w:i/>
-          <w:iCs/>
+          <w:rFonts w:ascii="Times New Roman" w:eastAsia="Times New Roman" w:hAnsi="Times New Roman" w:cs="Times New Roman"/>
+          <w:i/>
+          <w:iCs/>
+          <w:color w:val="000000"/>
           <w:spacing w:val="0"/>
           <w:w w:val="100"/>
           <w:position w:val="0"/>
@@ -532,8 +620,10 @@
       </w:r>
       <w:r>
         <w:rPr>
-          <w:i/>
-          <w:iCs/>
+          <w:rFonts w:ascii="Times New Roman" w:eastAsia="Times New Roman" w:hAnsi="Times New Roman" w:cs="Times New Roman"/>
+          <w:i/>
+          <w:iCs/>
+          <w:color w:val="000000"/>
           <w:spacing w:val="0"/>
           <w:w w:val="100"/>
           <w:position w:val="0"/>
@@ -544,8 +634,10 @@
       </w:r>
       <w:r>
         <w:rPr>
-          <w:i/>
-          <w:iCs/>
+          <w:rFonts w:ascii="Times New Roman" w:eastAsia="Times New Roman" w:hAnsi="Times New Roman" w:cs="Times New Roman"/>
+          <w:i/>
+          <w:iCs/>
+          <w:color w:val="000000"/>
           <w:spacing w:val="0"/>
           <w:w w:val="100"/>
           <w:position w:val="0"/>
@@ -556,6 +648,8 @@
       </w:r>
       <w:r>
         <w:rPr>
+          <w:rFonts w:ascii="Times New Roman" w:eastAsia="Times New Roman" w:hAnsi="Times New Roman" w:cs="Times New Roman"/>
+          <w:color w:val="000000"/>
           <w:spacing w:val="0"/>
           <w:w w:val="100"/>
           <w:position w:val="0"/>
@@ -566,8 +660,10 @@
       </w:r>
       <w:r>
         <w:rPr>
-          <w:i/>
-          <w:iCs/>
+          <w:rFonts w:ascii="Times New Roman" w:eastAsia="Times New Roman" w:hAnsi="Times New Roman" w:cs="Times New Roman"/>
+          <w:i/>
+          <w:iCs/>
+          <w:color w:val="000000"/>
           <w:spacing w:val="0"/>
           <w:w w:val="100"/>
           <w:position w:val="0"/>
@@ -578,8 +674,10 @@
       </w:r>
       <w:r>
         <w:rPr>
-          <w:i/>
-          <w:iCs/>
+          <w:rFonts w:ascii="Times New Roman" w:eastAsia="Times New Roman" w:hAnsi="Times New Roman" w:cs="Times New Roman"/>
+          <w:i/>
+          <w:iCs/>
+          <w:color w:val="000000"/>
           <w:spacing w:val="0"/>
           <w:w w:val="100"/>
           <w:position w:val="0"/>
@@ -590,8 +688,10 @@
       </w:r>
       <w:r>
         <w:rPr>
-          <w:i/>
-          <w:iCs/>
+          <w:rFonts w:ascii="Times New Roman" w:eastAsia="Times New Roman" w:hAnsi="Times New Roman" w:cs="Times New Roman"/>
+          <w:i/>
+          <w:iCs/>
+          <w:color w:val="000000"/>
           <w:spacing w:val="0"/>
           <w:w w:val="100"/>
           <w:position w:val="0"/>
@@ -602,6 +702,8 @@
       </w:r>
       <w:r>
         <w:rPr>
+          <w:rFonts w:ascii="Times New Roman" w:eastAsia="Times New Roman" w:hAnsi="Times New Roman" w:cs="Times New Roman"/>
+          <w:color w:val="000000"/>
           <w:spacing w:val="0"/>
           <w:w w:val="100"/>
           <w:position w:val="0"/>
@@ -612,8 +714,10 @@
       </w:r>
       <w:r>
         <w:rPr>
-          <w:i/>
-          <w:iCs/>
+          <w:rFonts w:ascii="Times New Roman" w:eastAsia="Times New Roman" w:hAnsi="Times New Roman" w:cs="Times New Roman"/>
+          <w:i/>
+          <w:iCs/>
+          <w:color w:val="000000"/>
           <w:spacing w:val="0"/>
           <w:w w:val="100"/>
           <w:position w:val="0"/>
@@ -624,8 +728,10 @@
       </w:r>
       <w:r>
         <w:rPr>
-          <w:i/>
-          <w:iCs/>
+          <w:rFonts w:ascii="Times New Roman" w:eastAsia="Times New Roman" w:hAnsi="Times New Roman" w:cs="Times New Roman"/>
+          <w:i/>
+          <w:iCs/>
+          <w:color w:val="000000"/>
           <w:spacing w:val="0"/>
           <w:w w:val="100"/>
           <w:position w:val="0"/>
@@ -636,8 +742,10 @@
       </w:r>
       <w:r>
         <w:rPr>
-          <w:i/>
-          <w:iCs/>
+          <w:rFonts w:ascii="Times New Roman" w:eastAsia="Times New Roman" w:hAnsi="Times New Roman" w:cs="Times New Roman"/>
+          <w:i/>
+          <w:iCs/>
+          <w:color w:val="000000"/>
           <w:spacing w:val="0"/>
           <w:w w:val="100"/>
           <w:position w:val="0"/>
@@ -648,6 +756,8 @@
       </w:r>
       <w:r>
         <w:rPr>
+          <w:rFonts w:ascii="Times New Roman" w:eastAsia="Times New Roman" w:hAnsi="Times New Roman" w:cs="Times New Roman"/>
+          <w:color w:val="000000"/>
           <w:spacing w:val="0"/>
           <w:w w:val="100"/>
           <w:position w:val="0"/>
@@ -659,7 +769,7 @@
     </w:p>
     <w:p>
       <w:pPr>
-        <w:pStyle w:val="Style2"/>
+        <w:pStyle w:val="Style3"/>
         <w:keepNext w:val="0"/>
         <w:keepLines w:val="0"/>
         <w:widowControl w:val="0"/>
@@ -678,8 +788,22 @@
       </w:pPr>
       <w:r>
         <w:rPr>
-          <w:i/>
-          <w:iCs/>
+          <w:rFonts w:ascii="Times New Roman" w:eastAsia="Times New Roman" w:hAnsi="Times New Roman" w:cs="Times New Roman"/>
+          <w:color w:val="000000"/>
+          <w:spacing w:val="0"/>
+          <w:w w:val="100"/>
+          <w:position w:val="0"/>
+          <w:shd w:val="clear" w:color="auto" w:fill="auto"/>
+          <w:lang w:val="en-US" w:eastAsia="en-US" w:bidi="en-US"/>
+        </w:rPr>
+        <w:t xml:space="preserve"> </w:t>
+      </w:r>
+      <w:r>
+        <w:rPr>
+          <w:rFonts w:ascii="Times New Roman" w:eastAsia="Times New Roman" w:hAnsi="Times New Roman" w:cs="Times New Roman"/>
+          <w:i/>
+          <w:iCs/>
+          <w:color w:val="000000"/>
           <w:spacing w:val="0"/>
           <w:w w:val="100"/>
           <w:position w:val="0"/>
@@ -690,6 +814,8 @@
       </w:r>
       <w:r>
         <w:rPr>
+          <w:rFonts w:ascii="Times New Roman" w:eastAsia="Times New Roman" w:hAnsi="Times New Roman" w:cs="Times New Roman"/>
+          <w:color w:val="000000"/>
           <w:spacing w:val="0"/>
           <w:w w:val="100"/>
           <w:position w:val="0"/>
@@ -700,8 +826,10 @@
       </w:r>
       <w:r>
         <w:rPr>
-          <w:i/>
-          <w:iCs/>
+          <w:rFonts w:ascii="Times New Roman" w:eastAsia="Times New Roman" w:hAnsi="Times New Roman" w:cs="Times New Roman"/>
+          <w:i/>
+          <w:iCs/>
+          <w:color w:val="000000"/>
           <w:spacing w:val="0"/>
           <w:w w:val="100"/>
           <w:position w:val="0"/>
@@ -712,8 +840,10 @@
       </w:r>
       <w:r>
         <w:rPr>
-          <w:i/>
-          <w:iCs/>
+          <w:rFonts w:ascii="Times New Roman" w:eastAsia="Times New Roman" w:hAnsi="Times New Roman" w:cs="Times New Roman"/>
+          <w:i/>
+          <w:iCs/>
+          <w:color w:val="000000"/>
           <w:spacing w:val="0"/>
           <w:w w:val="100"/>
           <w:position w:val="0"/>
@@ -724,8 +854,10 @@
       </w:r>
       <w:r>
         <w:rPr>
-          <w:i/>
-          <w:iCs/>
+          <w:rFonts w:ascii="Times New Roman" w:eastAsia="Times New Roman" w:hAnsi="Times New Roman" w:cs="Times New Roman"/>
+          <w:i/>
+          <w:iCs/>
+          <w:color w:val="000000"/>
           <w:spacing w:val="0"/>
           <w:w w:val="100"/>
           <w:position w:val="0"/>
@@ -736,6 +868,8 @@
       </w:r>
       <w:r>
         <w:rPr>
+          <w:rFonts w:ascii="Times New Roman" w:eastAsia="Times New Roman" w:hAnsi="Times New Roman" w:cs="Times New Roman"/>
+          <w:color w:val="000000"/>
           <w:spacing w:val="0"/>
           <w:w w:val="100"/>
           <w:position w:val="0"/>
@@ -746,6 +880,8 @@
       </w:r>
       <w:r>
         <w:rPr>
+          <w:rFonts w:ascii="Times New Roman" w:eastAsia="Times New Roman" w:hAnsi="Times New Roman" w:cs="Times New Roman"/>
+          <w:color w:val="000000"/>
           <w:spacing w:val="0"/>
           <w:w w:val="100"/>
           <w:position w:val="0"/>
@@ -756,6 +892,8 @@
       </w:r>
       <w:r>
         <w:rPr>
+          <w:rFonts w:ascii="Times New Roman" w:eastAsia="Times New Roman" w:hAnsi="Times New Roman" w:cs="Times New Roman"/>
+          <w:color w:val="000000"/>
           <w:spacing w:val="0"/>
           <w:w w:val="100"/>
           <w:position w:val="0"/>
@@ -767,7 +905,7 @@
     </w:p>
     <w:p>
       <w:pPr>
-        <w:pStyle w:val="Style2"/>
+        <w:pStyle w:val="Style3"/>
         <w:keepNext w:val="0"/>
         <w:keepLines w:val="0"/>
         <w:widowControl w:val="0"/>
@@ -786,8 +924,22 @@
       </w:pPr>
       <w:r>
         <w:rPr>
-          <w:i/>
-          <w:iCs/>
+          <w:rFonts w:ascii="Times New Roman" w:eastAsia="Times New Roman" w:hAnsi="Times New Roman" w:cs="Times New Roman"/>
+          <w:color w:val="000000"/>
+          <w:spacing w:val="0"/>
+          <w:w w:val="100"/>
+          <w:position w:val="0"/>
+          <w:shd w:val="clear" w:color="auto" w:fill="auto"/>
+          <w:lang w:val="en-US" w:eastAsia="en-US" w:bidi="en-US"/>
+        </w:rPr>
+        <w:t xml:space="preserve"> </w:t>
+      </w:r>
+      <w:r>
+        <w:rPr>
+          <w:rFonts w:ascii="Times New Roman" w:eastAsia="Times New Roman" w:hAnsi="Times New Roman" w:cs="Times New Roman"/>
+          <w:i/>
+          <w:iCs/>
+          <w:color w:val="000000"/>
           <w:spacing w:val="0"/>
           <w:w w:val="100"/>
           <w:position w:val="0"/>
@@ -798,6 +950,8 @@
       </w:r>
       <w:r>
         <w:rPr>
+          <w:rFonts w:ascii="Times New Roman" w:eastAsia="Times New Roman" w:hAnsi="Times New Roman" w:cs="Times New Roman"/>
+          <w:color w:val="000000"/>
           <w:spacing w:val="0"/>
           <w:w w:val="100"/>
           <w:position w:val="0"/>
@@ -808,8 +962,10 @@
       </w:r>
       <w:r>
         <w:rPr>
-          <w:i/>
-          <w:iCs/>
+          <w:rFonts w:ascii="Times New Roman" w:eastAsia="Times New Roman" w:hAnsi="Times New Roman" w:cs="Times New Roman"/>
+          <w:i/>
+          <w:iCs/>
+          <w:color w:val="000000"/>
           <w:spacing w:val="0"/>
           <w:w w:val="100"/>
           <w:position w:val="0"/>
@@ -820,6 +976,8 @@
       </w:r>
       <w:r>
         <w:rPr>
+          <w:rFonts w:ascii="Times New Roman" w:eastAsia="Times New Roman" w:hAnsi="Times New Roman" w:cs="Times New Roman"/>
+          <w:color w:val="000000"/>
           <w:spacing w:val="0"/>
           <w:w w:val="100"/>
           <w:position w:val="0"/>
@@ -830,6 +988,8 @@
       </w:r>
       <w:r>
         <w:rPr>
+          <w:rFonts w:ascii="Times New Roman" w:eastAsia="Times New Roman" w:hAnsi="Times New Roman" w:cs="Times New Roman"/>
+          <w:color w:val="000000"/>
           <w:spacing w:val="0"/>
           <w:w w:val="100"/>
           <w:position w:val="0"/>
@@ -840,6 +1000,8 @@
       </w:r>
       <w:r>
         <w:rPr>
+          <w:rFonts w:ascii="Times New Roman" w:eastAsia="Times New Roman" w:hAnsi="Times New Roman" w:cs="Times New Roman"/>
+          <w:color w:val="000000"/>
           <w:spacing w:val="0"/>
           <w:w w:val="100"/>
           <w:position w:val="0"/>
@@ -851,7 +1013,7 @@
     </w:p>
     <w:p>
       <w:pPr>
-        <w:pStyle w:val="Style2"/>
+        <w:pStyle w:val="Style3"/>
         <w:keepNext w:val="0"/>
         <w:keepLines w:val="0"/>
         <w:widowControl w:val="0"/>
@@ -870,8 +1032,22 @@
       </w:pPr>
       <w:r>
         <w:rPr>
-          <w:i/>
-          <w:iCs/>
+          <w:rFonts w:ascii="Times New Roman" w:eastAsia="Times New Roman" w:hAnsi="Times New Roman" w:cs="Times New Roman"/>
+          <w:color w:val="000000"/>
+          <w:spacing w:val="0"/>
+          <w:w w:val="100"/>
+          <w:position w:val="0"/>
+          <w:shd w:val="clear" w:color="auto" w:fill="auto"/>
+          <w:lang w:val="en-US" w:eastAsia="en-US" w:bidi="en-US"/>
+        </w:rPr>
+        <w:t xml:space="preserve"> </w:t>
+      </w:r>
+      <w:r>
+        <w:rPr>
+          <w:rFonts w:ascii="Times New Roman" w:eastAsia="Times New Roman" w:hAnsi="Times New Roman" w:cs="Times New Roman"/>
+          <w:i/>
+          <w:iCs/>
+          <w:color w:val="000000"/>
           <w:spacing w:val="0"/>
           <w:w w:val="100"/>
           <w:position w:val="0"/>
@@ -882,6 +1058,8 @@
       </w:r>
       <w:r>
         <w:rPr>
+          <w:rFonts w:ascii="Times New Roman" w:eastAsia="Times New Roman" w:hAnsi="Times New Roman" w:cs="Times New Roman"/>
+          <w:color w:val="000000"/>
           <w:spacing w:val="0"/>
           <w:w w:val="100"/>
           <w:position w:val="0"/>
@@ -892,6 +1070,8 @@
       </w:r>
       <w:r>
         <w:rPr>
+          <w:rFonts w:ascii="Times New Roman" w:eastAsia="Times New Roman" w:hAnsi="Times New Roman" w:cs="Times New Roman"/>
+          <w:color w:val="000000"/>
           <w:spacing w:val="0"/>
           <w:w w:val="100"/>
           <w:position w:val="0"/>
@@ -902,6 +1082,8 @@
       </w:r>
       <w:r>
         <w:rPr>
+          <w:rFonts w:ascii="Times New Roman" w:eastAsia="Times New Roman" w:hAnsi="Times New Roman" w:cs="Times New Roman"/>
+          <w:color w:val="000000"/>
           <w:spacing w:val="0"/>
           <w:w w:val="100"/>
           <w:position w:val="0"/>
@@ -912,8 +1094,10 @@
       </w:r>
       <w:r>
         <w:rPr>
-          <w:i/>
-          <w:iCs/>
+          <w:rFonts w:ascii="Times New Roman" w:eastAsia="Times New Roman" w:hAnsi="Times New Roman" w:cs="Times New Roman"/>
+          <w:i/>
+          <w:iCs/>
+          <w:color w:val="000000"/>
           <w:spacing w:val="0"/>
           <w:w w:val="100"/>
           <w:position w:val="0"/>
@@ -924,6 +1108,8 @@
       </w:r>
       <w:r>
         <w:rPr>
+          <w:rFonts w:ascii="Times New Roman" w:eastAsia="Times New Roman" w:hAnsi="Times New Roman" w:cs="Times New Roman"/>
+          <w:color w:val="000000"/>
           <w:spacing w:val="0"/>
           <w:w w:val="100"/>
           <w:position w:val="0"/>
@@ -936,6 +1122,8 @@
       </w:r>
       <w:r>
         <w:rPr>
+          <w:rFonts w:ascii="Times New Roman" w:eastAsia="Times New Roman" w:hAnsi="Times New Roman" w:cs="Times New Roman"/>
+          <w:color w:val="000000"/>
           <w:spacing w:val="0"/>
           <w:w w:val="100"/>
           <w:position w:val="0"/>
@@ -946,6 +1134,8 @@
       </w:r>
       <w:r>
         <w:rPr>
+          <w:rFonts w:ascii="Times New Roman" w:eastAsia="Times New Roman" w:hAnsi="Times New Roman" w:cs="Times New Roman"/>
+          <w:color w:val="000000"/>
           <w:spacing w:val="0"/>
           <w:w w:val="100"/>
           <w:position w:val="0"/>
@@ -956,6 +1146,8 @@
       </w:r>
       <w:r>
         <w:rPr>
+          <w:rFonts w:ascii="Times New Roman" w:eastAsia="Times New Roman" w:hAnsi="Times New Roman" w:cs="Times New Roman"/>
+          <w:color w:val="000000"/>
           <w:spacing w:val="0"/>
           <w:w w:val="100"/>
           <w:position w:val="0"/>
@@ -966,6 +1158,8 @@
       </w:r>
       <w:r>
         <w:rPr>
+          <w:rFonts w:ascii="Times New Roman" w:eastAsia="Times New Roman" w:hAnsi="Times New Roman" w:cs="Times New Roman"/>
+          <w:color w:val="000000"/>
           <w:spacing w:val="0"/>
           <w:w w:val="100"/>
           <w:position w:val="0"/>
@@ -979,7 +1173,7 @@
     </w:p>
     <w:p>
       <w:pPr>
-        <w:pStyle w:val="Style2"/>
+        <w:pStyle w:val="Style3"/>
         <w:keepNext w:val="0"/>
         <w:keepLines w:val="0"/>
         <w:widowControl w:val="0"/>
@@ -998,8 +1192,22 @@
       </w:pPr>
       <w:r>
         <w:rPr>
-          <w:i/>
-          <w:iCs/>
+          <w:rFonts w:ascii="Times New Roman" w:eastAsia="Times New Roman" w:hAnsi="Times New Roman" w:cs="Times New Roman"/>
+          <w:color w:val="000000"/>
+          <w:spacing w:val="0"/>
+          <w:w w:val="100"/>
+          <w:position w:val="0"/>
+          <w:shd w:val="clear" w:color="auto" w:fill="auto"/>
+          <w:lang w:val="en-US" w:eastAsia="en-US" w:bidi="en-US"/>
+        </w:rPr>
+        <w:t xml:space="preserve"> </w:t>
+      </w:r>
+      <w:r>
+        <w:rPr>
+          <w:rFonts w:ascii="Times New Roman" w:eastAsia="Times New Roman" w:hAnsi="Times New Roman" w:cs="Times New Roman"/>
+          <w:i/>
+          <w:iCs/>
+          <w:color w:val="000000"/>
           <w:spacing w:val="0"/>
           <w:w w:val="100"/>
           <w:position w:val="0"/>
@@ -1010,6 +1218,8 @@
       </w:r>
       <w:r>
         <w:rPr>
+          <w:rFonts w:ascii="Times New Roman" w:eastAsia="Times New Roman" w:hAnsi="Times New Roman" w:cs="Times New Roman"/>
+          <w:color w:val="000000"/>
           <w:spacing w:val="0"/>
           <w:w w:val="100"/>
           <w:position w:val="0"/>
@@ -1023,7 +1233,7 @@
     </w:p>
     <w:p>
       <w:pPr>
-        <w:pStyle w:val="Style2"/>
+        <w:pStyle w:val="Style3"/>
         <w:keepNext w:val="0"/>
         <w:keepLines w:val="0"/>
         <w:widowControl w:val="0"/>
@@ -1042,8 +1252,22 @@
       </w:pPr>
       <w:r>
         <w:rPr>
-          <w:i/>
-          <w:iCs/>
+          <w:rFonts w:ascii="Times New Roman" w:eastAsia="Times New Roman" w:hAnsi="Times New Roman" w:cs="Times New Roman"/>
+          <w:color w:val="000000"/>
+          <w:spacing w:val="0"/>
+          <w:w w:val="100"/>
+          <w:position w:val="0"/>
+          <w:shd w:val="clear" w:color="auto" w:fill="auto"/>
+          <w:lang w:val="en-US" w:eastAsia="en-US" w:bidi="en-US"/>
+        </w:rPr>
+        <w:t xml:space="preserve"> </w:t>
+      </w:r>
+      <w:r>
+        <w:rPr>
+          <w:rFonts w:ascii="Times New Roman" w:eastAsia="Times New Roman" w:hAnsi="Times New Roman" w:cs="Times New Roman"/>
+          <w:i/>
+          <w:iCs/>
+          <w:color w:val="000000"/>
           <w:spacing w:val="0"/>
           <w:w w:val="100"/>
           <w:position w:val="0"/>
@@ -1054,6 +1278,8 @@
       </w:r>
       <w:r>
         <w:rPr>
+          <w:rFonts w:ascii="Times New Roman" w:eastAsia="Times New Roman" w:hAnsi="Times New Roman" w:cs="Times New Roman"/>
+          <w:color w:val="000000"/>
           <w:spacing w:val="0"/>
           <w:w w:val="100"/>
           <w:position w:val="0"/>
@@ -1070,8 +1296,7 @@
         <w:numRestart w:val="continuous"/>
       </w:footnotePr>
       <w:pgSz w:w="12240" w:h="16840"/>
-      <w:pgMar w:top="1857" w:left="1486" w:right="1192" w:bottom="1057" w:header="1429" w:footer="629" w:gutter="0"/>
-      <w:pgNumType w:start="155"/>
+      <w:pgMar w:top="1857" w:left="1486" w:right="1192" w:bottom="1057" w:header="0" w:footer="3" w:gutter="0"/>
       <w:cols w:space="720"/>
       <w:noEndnote/>
       <w:rtlGutter w:val="0"/>
@@ -1112,7 +1337,7 @@
         <w:iCs w:val="0"/>
         <w:smallCaps w:val="0"/>
         <w:strike w:val="0"/>
-        <w:color w:val="746C54"/>
+        <w:color w:val="000000"/>
         <w:spacing w:val="0"/>
         <w:w w:val="100"/>
         <w:position w:val="0"/>
@@ -1135,7 +1360,7 @@
   <w:docDefaults>
     <w:rPrDefault>
       <w:rPr>
-        <w:rFonts w:ascii="Arial Unicode MS" w:eastAsia="Arial Unicode MS" w:hAnsi="Arial Unicode MS" w:cs="Arial Unicode MS"/>
+        <w:rFonts w:ascii="Times New Roman" w:eastAsia="Times New Roman" w:hAnsi="Times New Roman" w:cs="Times New Roman"/>
         <w:sz w:val="24"/>
         <w:szCs w:val="24"/>
         <w:lang w:val="en-US" w:eastAsia="en-US" w:bidi="en-US"/>
@@ -1167,7 +1392,7 @@
       <w:jc w:val="left"/>
     </w:pPr>
     <w:rPr>
-      <w:rFonts w:ascii="Arial Unicode MS" w:eastAsia="Arial Unicode MS" w:hAnsi="Arial Unicode MS" w:cs="Arial Unicode MS"/>
+      <w:rFonts w:ascii="Times New Roman" w:eastAsia="Times New Roman" w:hAnsi="Times New Roman" w:cs="Times New Roman"/>
       <w:color w:val="000000"/>
       <w:spacing w:val="0"/>
       <w:w w:val="100"/>
@@ -1181,7 +1406,7 @@
   <w:style w:type="character" w:default="1" w:styleId="DefaultParagraphFont">
     <w:name w:val="Default Paragraph Font"/>
     <w:rPr>
-      <w:rFonts w:ascii="Arial Unicode MS" w:eastAsia="Arial Unicode MS" w:hAnsi="Arial Unicode MS" w:cs="Arial Unicode MS"/>
+      <w:rFonts w:ascii="Times New Roman" w:eastAsia="Times New Roman" w:hAnsi="Times New Roman" w:cs="Times New Roman"/>
       <w:color w:val="000000"/>
       <w:spacing w:val="0"/>
       <w:w w:val="100"/>
@@ -1192,28 +1417,34 @@
       <w:lang w:val="en-US" w:eastAsia="en-US" w:bidi="en-US"/>
     </w:rPr>
   </w:style>
-  <w:style w:type="character" w:customStyle="1" w:styleId="CharStyle3">
+  <w:style w:type="character" w:styleId="Hyperlink">
+    <w:name w:val="Hyperlink"/>
+    <w:basedOn w:val="DefaultParagraphFont"/>
+    <w:rPr>
+      <w:color w:val="0066CC"/>
+      <w:u w:val="single"/>
+    </w:rPr>
+  </w:style>
+  <w:style w:type="character" w:customStyle="1" w:styleId="CharStyle4">
     <w:name w:val="Body text_"/>
     <w:basedOn w:val="DefaultParagraphFont"/>
-    <w:link w:val="Style2"/>
+    <w:link w:val="Style3"/>
     <w:rPr>
-      <w:rFonts w:ascii="Times New Roman" w:eastAsia="Times New Roman" w:hAnsi="Times New Roman" w:cs="Times New Roman"/>
       <w:b w:val="0"/>
       <w:bCs w:val="0"/>
       <w:i w:val="0"/>
       <w:iCs w:val="0"/>
       <w:smallCaps w:val="0"/>
       <w:strike w:val="0"/>
-      <w:color w:val="746C54"/>
       <w:sz w:val="18"/>
       <w:szCs w:val="18"/>
       <w:u w:val="none"/>
     </w:rPr>
   </w:style>
-  <w:style w:type="paragraph" w:styleId="Style2">
+  <w:style w:type="paragraph" w:styleId="Style3">
     <w:name w:val="Body text"/>
     <w:basedOn w:val="Normal"/>
-    <w:link w:val="CharStyle3"/>
+    <w:link w:val="CharStyle4"/>
     <w:qFormat/>
     <w:pPr>
       <w:widowControl w:val="0"/>
@@ -1222,14 +1453,12 @@
       <w:jc w:val="both"/>
     </w:pPr>
     <w:rPr>
-      <w:rFonts w:ascii="Times New Roman" w:eastAsia="Times New Roman" w:hAnsi="Times New Roman" w:cs="Times New Roman"/>
       <w:b w:val="0"/>
       <w:bCs w:val="0"/>
       <w:i w:val="0"/>
       <w:iCs w:val="0"/>
       <w:smallCaps w:val="0"/>
       <w:strike w:val="0"/>
-      <w:color w:val="746C54"/>
       <w:sz w:val="18"/>
       <w:szCs w:val="18"/>
       <w:u w:val="none"/>
